--- a/DATABASE/PERTEMUAN 5/Studi Kasus Transaksi Penjualan.docx
+++ b/DATABASE/PERTEMUAN 5/Studi Kasus Transaksi Penjualan.docx
@@ -4,6 +4,9 @@
   <w:body>
     <w:p>
       <w:r>
+        <w:rPr>
+          <w:noProof/>
+        </w:rPr>
         <w:drawing>
           <wp:anchor distT="0" distB="0" distL="114300" distR="114300" simplePos="0" relativeHeight="251658240" behindDoc="0" locked="0" layoutInCell="1" allowOverlap="1" wp14:anchorId="4198A936" wp14:editId="51A9D628">
             <wp:simplePos x="914400" y="914400"/>
@@ -3350,7 +3353,6 @@
                 <v:path gradientshapeok="t" o:connecttype="rect"/>
               </v:shapetype>
               <v:shape id="Text Box 1" o:spid="_x0000_s1026" type="#_x0000_t202" style="position:absolute;margin-left:-32.9pt;margin-top:141.1pt;width:18.3pt;height:18.85pt;z-index:251674624;visibility:visible;mso-wrap-style:square;mso-width-percent:0;mso-height-percent:0;mso-wrap-distance-left:9pt;mso-wrap-distance-top:0;mso-wrap-distance-right:9pt;mso-wrap-distance-bottom:0;mso-position-horizontal:right;mso-position-horizontal-relative:left-margin-area;mso-position-vertical:absolute;mso-position-vertical-relative:text;mso-width-percent:0;mso-height-percent:0;mso-width-relative:margin;mso-height-relative:margin;v-text-anchor:top" o:gfxdata="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" filled="f" stroked="f">
-                <v:fill o:detectmouseclick="t"/>
                 <v:textbox>
                   <w:txbxContent>
                     <w:p>
@@ -3507,7 +3509,6 @@
           <mc:Fallback>
             <w:pict>
               <v:shape w14:anchorId="111FD7D8" id="_x0000_s1027" type="#_x0000_t202" style="position:absolute;margin-left:108.9pt;margin-top:45.95pt;width:18.3pt;height:18.85pt;z-index:251672576;visibility:visible;mso-wrap-style:square;mso-width-percent:0;mso-height-percent:0;mso-wrap-distance-left:9pt;mso-wrap-distance-top:0;mso-wrap-distance-right:9pt;mso-wrap-distance-bottom:0;mso-position-horizontal:absolute;mso-position-horizontal-relative:text;mso-position-vertical:absolute;mso-position-vertical-relative:text;mso-width-percent:0;mso-height-percent:0;mso-width-relative:margin;mso-height-relative:margin;v-text-anchor:top" o:gfxdata="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" filled="f" stroked="f">
-                <v:fill o:detectmouseclick="t"/>
                 <v:textbox>
                   <w:txbxContent>
                     <w:p>
@@ -3663,7 +3664,6 @@
           <mc:Fallback>
             <w:pict>
               <v:shape w14:anchorId="13EFFCF6" id="_x0000_s1028" type="#_x0000_t202" style="position:absolute;margin-left:322.9pt;margin-top:68.9pt;width:18.3pt;height:18.85pt;z-index:251668480;visibility:visible;mso-wrap-style:square;mso-width-percent:0;mso-height-percent:0;mso-wrap-distance-left:9pt;mso-wrap-distance-top:0;mso-wrap-distance-right:9pt;mso-wrap-distance-bottom:0;mso-position-horizontal:absolute;mso-position-horizontal-relative:text;mso-position-vertical:absolute;mso-position-vertical-relative:text;mso-width-percent:0;mso-height-percent:0;mso-width-relative:margin;mso-height-relative:margin;v-text-anchor:top" o:gfxdata="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" filled="f" stroked="f">
-                <v:fill o:detectmouseclick="t"/>
                 <v:textbox>
                   <w:txbxContent>
                     <w:p>
@@ -3819,7 +3819,6 @@
           <mc:Fallback>
             <w:pict>
               <v:shape w14:anchorId="00A5EB65" id="_x0000_s1029" type="#_x0000_t202" style="position:absolute;margin-left:0;margin-top:139.65pt;width:19.4pt;height:18.3pt;z-index:251670528;visibility:visible;mso-wrap-style:square;mso-width-percent:0;mso-height-percent:0;mso-wrap-distance-left:9pt;mso-wrap-distance-top:0;mso-wrap-distance-right:9pt;mso-wrap-distance-bottom:0;mso-position-horizontal:left;mso-position-horizontal-relative:right-margin-area;mso-position-vertical:absolute;mso-position-vertical-relative:text;mso-width-percent:0;mso-height-percent:0;mso-width-relative:margin;mso-height-relative:margin;v-text-anchor:top" o:gfxdata="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" filled="f" stroked="f">
-                <v:fill o:detectmouseclick="t"/>
                 <v:textbox>
                   <w:txbxContent>
                     <w:p>
@@ -4607,6 +4606,81 @@
             </w:pict>
           </mc:Fallback>
         </mc:AlternateContent>
+      </w:r>
+    </w:p>
+    <w:p/>
+    <w:p/>
+    <w:p/>
+    <w:p/>
+    <w:p/>
+    <w:p/>
+    <w:p/>
+    <w:p/>
+    <w:p/>
+    <w:p/>
+    <w:p/>
+    <w:p>
+      <w:pPr>
+        <w:rPr>
+          <w:b/>
+          <w:bCs/>
+        </w:rPr>
+      </w:pPr>
+    </w:p>
+    <w:p>
+      <w:pPr>
+        <w:tabs>
+          <w:tab w:val="left" w:pos="1269"/>
+        </w:tabs>
+      </w:pPr>
+      <w:r>
+        <w:tab/>
+      </w:r>
+      <w:r>
+        <w:rPr>
+          <w:noProof/>
+        </w:rPr>
+        <w:drawing>
+          <wp:inline distT="0" distB="0" distL="0" distR="0" wp14:anchorId="710E1D32" wp14:editId="5A1E8A96">
+            <wp:extent cx="4105275" cy="3857625"/>
+            <wp:effectExtent l="0" t="0" r="9525" b="9525"/>
+            <wp:docPr id="147000872" name="Picture 10"/>
+            <wp:cNvGraphicFramePr>
+              <a:graphicFrameLocks xmlns:a="http://schemas.openxmlformats.org/drawingml/2006/main" noChangeAspect="1"/>
+            </wp:cNvGraphicFramePr>
+            <a:graphic xmlns:a="http://schemas.openxmlformats.org/drawingml/2006/main">
+              <a:graphicData uri="http://schemas.openxmlformats.org/drawingml/2006/picture">
+                <pic:pic xmlns:pic="http://schemas.openxmlformats.org/drawingml/2006/picture">
+                  <pic:nvPicPr>
+                    <pic:cNvPr id="147000872" name="Picture 147000872"/>
+                    <pic:cNvPicPr/>
+                  </pic:nvPicPr>
+                  <pic:blipFill>
+                    <a:blip r:embed="rId6">
+                      <a:extLst>
+                        <a:ext uri="{28A0092B-C50C-407E-A947-70E740481C1C}">
+                          <a14:useLocalDpi xmlns:a14="http://schemas.microsoft.com/office/drawing/2010/main" val="0"/>
+                        </a:ext>
+                      </a:extLst>
+                    </a:blip>
+                    <a:stretch>
+                      <a:fillRect/>
+                    </a:stretch>
+                  </pic:blipFill>
+                  <pic:spPr>
+                    <a:xfrm>
+                      <a:off x="0" y="0"/>
+                      <a:ext cx="4105275" cy="3857625"/>
+                    </a:xfrm>
+                    <a:prstGeom prst="rect">
+                      <a:avLst/>
+                    </a:prstGeom>
+                  </pic:spPr>
+                </pic:pic>
+              </a:graphicData>
+            </a:graphic>
+          </wp:inline>
+        </w:drawing>
       </w:r>
     </w:p>
     <w:sectPr>
